--- a/content/S2毁约/撕毁合同.docx
+++ b/content/S2毁约/撕毁合同.docx
@@ -3567,12 +3567,144 @@
     <w:p>
       <w:pPr>
         <w:rPr>
-          <w:rFonts w:hint="eastAsia" w:ascii="宋体" w:hAnsi="宋体" w:eastAsia="宋体"/>
-          <w:sz w:val="24"/>
-          <w:szCs w:val="24"/>
-          <w:lang w:val="en-US" w:eastAsia="zh-CN"/>
-        </w:rPr>
-      </w:pPr>
+          <w:rFonts w:hint="eastAsia" w:ascii="微软雅黑" w:hAnsi="微软雅黑" w:eastAsia="微软雅黑" w:cs="微软雅黑"/>
+          <w:sz w:val="24"/>
+          <w:szCs w:val="24"/>
+          <w:lang w:val="en-US" w:eastAsia="zh-CN"/>
+        </w:rPr>
+      </w:pPr>
+    </w:p>
+    <w:p>
+      <w:pPr>
+        <w:rPr>
+          <w:rFonts w:hint="eastAsia" w:ascii="微软雅黑" w:hAnsi="微软雅黑" w:eastAsia="微软雅黑" w:cs="微软雅黑"/>
+          <w:sz w:val="24"/>
+          <w:szCs w:val="24"/>
+          <w:lang w:val="en-US" w:eastAsia="zh-CN"/>
+        </w:rPr>
+      </w:pPr>
+    </w:p>
+    <w:p>
+      <w:pPr>
+        <w:pStyle w:val="3"/>
+        <w:bidi w:val="0"/>
+        <w:rPr>
+          <w:rFonts w:hint="eastAsia"/>
+          <w:lang w:val="en-US" w:eastAsia="zh-CN"/>
+        </w:rPr>
+      </w:pPr>
+      <w:r>
+        <w:rPr>
+          <w:rFonts w:hint="eastAsia"/>
+          <w:lang w:val="en-US" w:eastAsia="zh-CN"/>
+        </w:rPr>
+        <w:t>蝇营狗苟</w:t>
+      </w:r>
+    </w:p>
+    <w:p>
+      <w:pPr>
+        <w:rPr>
+          <w:rFonts w:hint="eastAsia" w:ascii="微软雅黑" w:hAnsi="微软雅黑" w:eastAsia="微软雅黑" w:cs="微软雅黑"/>
+          <w:sz w:val="24"/>
+          <w:szCs w:val="24"/>
+          <w:lang w:val="en-US" w:eastAsia="zh-CN"/>
+        </w:rPr>
+      </w:pPr>
+      <w:r>
+        <w:rPr>
+          <w:rFonts w:hint="eastAsia" w:ascii="微软雅黑" w:hAnsi="微软雅黑" w:eastAsia="微软雅黑" w:cs="微软雅黑"/>
+          <w:sz w:val="24"/>
+          <w:szCs w:val="24"/>
+          <w:lang w:val="en-US" w:eastAsia="zh-CN"/>
+        </w:rPr>
+        <w:t>董西荣 0327</w:t>
+      </w:r>
+    </w:p>
+    <w:p>
+      <w:pPr>
+        <w:rPr>
+          <w:rFonts w:hint="eastAsia" w:ascii="微软雅黑" w:hAnsi="微软雅黑" w:eastAsia="微软雅黑" w:cs="微软雅黑"/>
+          <w:sz w:val="24"/>
+          <w:szCs w:val="24"/>
+          <w:lang w:val="en-US" w:eastAsia="zh-CN"/>
+        </w:rPr>
+      </w:pPr>
+      <w:r>
+        <w:rPr>
+          <w:rFonts w:hint="eastAsia" w:ascii="微软雅黑" w:hAnsi="微软雅黑" w:eastAsia="微软雅黑" w:cs="微软雅黑"/>
+          <w:sz w:val="24"/>
+          <w:szCs w:val="24"/>
+          <w:lang w:val="en-US" w:eastAsia="zh-CN"/>
+        </w:rPr>
+        <w:t>蝇营狗苟一生，坦坦荡荡一生！</w:t>
+      </w:r>
+    </w:p>
+    <w:p>
+      <w:pPr>
+        <w:rPr>
+          <w:rFonts w:hint="default" w:ascii="微软雅黑" w:hAnsi="微软雅黑" w:eastAsia="微软雅黑" w:cs="微软雅黑"/>
+          <w:sz w:val="24"/>
+          <w:szCs w:val="24"/>
+          <w:lang w:val="en-US" w:eastAsia="zh-CN"/>
+        </w:rPr>
+      </w:pPr>
+      <w:r>
+        <w:rPr>
+          <w:rFonts w:hint="eastAsia" w:ascii="微软雅黑" w:hAnsi="微软雅黑" w:eastAsia="微软雅黑" w:cs="微软雅黑"/>
+          <w:sz w:val="24"/>
+          <w:szCs w:val="24"/>
+          <w:lang w:val="en-US" w:eastAsia="zh-CN"/>
+        </w:rPr>
+        <w:t>但愿不负此生！</w:t>
+      </w:r>
+    </w:p>
+    <w:p>
+      <w:pPr>
+        <w:rPr>
+          <w:rFonts w:hint="eastAsia" w:ascii="宋体" w:hAnsi="宋体" w:eastAsia="宋体"/>
+          <w:sz w:val="24"/>
+          <w:szCs w:val="24"/>
+          <w:lang w:val="en-US" w:eastAsia="zh-CN"/>
+        </w:rPr>
+      </w:pPr>
+    </w:p>
+    <w:p>
+      <w:pPr>
+        <w:rPr>
+          <w:rFonts w:hint="eastAsia" w:ascii="宋体" w:hAnsi="宋体" w:eastAsia="宋体"/>
+          <w:sz w:val="24"/>
+          <w:szCs w:val="24"/>
+          <w:lang w:val="en-US" w:eastAsia="zh-CN"/>
+        </w:rPr>
+      </w:pPr>
+      <w:r>
+        <w:rPr>
+          <w:rFonts w:hint="eastAsia" w:ascii="宋体" w:hAnsi="宋体" w:eastAsia="宋体"/>
+          <w:sz w:val="24"/>
+          <w:szCs w:val="24"/>
+          <w:lang w:val="en-US" w:eastAsia="zh-CN"/>
+        </w:rPr>
+        <w:t>董西荣  03/4？</w:t>
+      </w:r>
+    </w:p>
+    <w:p>
+      <w:pPr>
+        <w:rPr>
+          <w:rFonts w:hint="default" w:ascii="宋体" w:hAnsi="宋体" w:eastAsia="宋体"/>
+          <w:sz w:val="24"/>
+          <w:szCs w:val="24"/>
+          <w:lang w:val="en-US" w:eastAsia="zh-CN"/>
+        </w:rPr>
+      </w:pPr>
+      <w:r>
+        <w:rPr>
+          <w:rFonts w:hint="eastAsia" w:ascii="宋体" w:hAnsi="宋体" w:eastAsia="宋体"/>
+          <w:sz w:val="24"/>
+          <w:szCs w:val="24"/>
+          <w:lang w:val="en-US" w:eastAsia="zh-CN"/>
+        </w:rPr>
+        <w:t>断人生计者如杀人父母！</w:t>
+      </w:r>
     </w:p>
     <w:p>
       <w:pPr>
@@ -4025,8 +4157,306 @@
           <w:rFonts w:hint="eastAsia"/>
           <w:lang w:val="en-US" w:eastAsia="zh-CN"/>
         </w:rPr>
-        <w:t>政府三方会谈报名</w:t>
-      </w:r>
+        <w:t>政府三方会谈报名 0403</w:t>
+      </w:r>
+    </w:p>
+    <w:p>
+      <w:pPr>
+        <w:ind w:firstLine="480"/>
+        <w:rPr>
+          <w:rFonts w:hint="default" w:ascii="微软雅黑" w:hAnsi="微软雅黑" w:eastAsia="微软雅黑" w:cs="微软雅黑"/>
+          <w:sz w:val="24"/>
+          <w:szCs w:val="24"/>
+          <w:lang w:val="en-US" w:eastAsia="zh-CN"/>
+        </w:rPr>
+      </w:pPr>
+      <w:r>
+        <w:rPr>
+          <w:rFonts w:hint="eastAsia" w:ascii="微软雅黑" w:hAnsi="微软雅黑" w:eastAsia="微软雅黑" w:cs="微软雅黑"/>
+          <w:sz w:val="24"/>
+          <w:szCs w:val="24"/>
+          <w:lang w:val="en-US" w:eastAsia="zh-CN"/>
+        </w:rPr>
+        <w:t>耿家观  0403 16:39</w:t>
+      </w:r>
+    </w:p>
+    <w:p>
+      <w:pPr>
+        <w:ind w:firstLine="480"/>
+        <w:rPr>
+          <w:rFonts w:hint="eastAsia" w:ascii="微软雅黑" w:hAnsi="微软雅黑" w:eastAsia="微软雅黑" w:cs="微软雅黑"/>
+          <w:sz w:val="24"/>
+          <w:szCs w:val="24"/>
+          <w:lang w:val="en-US" w:eastAsia="zh-CN"/>
+        </w:rPr>
+      </w:pPr>
+      <w:r>
+        <w:rPr>
+          <w:rFonts w:hint="eastAsia" w:ascii="微软雅黑" w:hAnsi="微软雅黑" w:eastAsia="微软雅黑" w:cs="微软雅黑"/>
+          <w:sz w:val="24"/>
+          <w:szCs w:val="24"/>
+          <w:lang w:val="en-US" w:eastAsia="zh-CN"/>
+        </w:rPr>
+        <w:t>政府给了3个名额，请选出3名代表，基本要求：</w:t>
+      </w:r>
+    </w:p>
+    <w:p>
+      <w:pPr>
+        <w:ind w:firstLine="480"/>
+        <w:rPr>
+          <w:rFonts w:hint="default" w:ascii="微软雅黑" w:hAnsi="微软雅黑" w:eastAsia="微软雅黑" w:cs="微软雅黑"/>
+          <w:sz w:val="24"/>
+          <w:szCs w:val="24"/>
+          <w:lang w:val="en-US" w:eastAsia="zh-CN"/>
+        </w:rPr>
+      </w:pPr>
+      <w:r>
+        <w:rPr>
+          <w:rFonts w:hint="eastAsia" w:ascii="微软雅黑" w:hAnsi="微软雅黑" w:eastAsia="微软雅黑" w:cs="微软雅黑"/>
+          <w:sz w:val="24"/>
+          <w:szCs w:val="24"/>
+          <w:lang w:val="en-US" w:eastAsia="zh-CN"/>
+        </w:rPr>
+        <w:t>1、2名中兴通讯员工代表，1名子公司员工代表；</w:t>
+      </w:r>
+    </w:p>
+    <w:p>
+      <w:pPr>
+        <w:ind w:firstLine="480"/>
+        <w:rPr>
+          <w:rFonts w:hint="default" w:ascii="微软雅黑" w:hAnsi="微软雅黑" w:eastAsia="微软雅黑" w:cs="微软雅黑"/>
+          <w:sz w:val="24"/>
+          <w:szCs w:val="24"/>
+          <w:lang w:val="en-US" w:eastAsia="zh-CN"/>
+        </w:rPr>
+      </w:pPr>
+      <w:r>
+        <w:rPr>
+          <w:rFonts w:hint="eastAsia" w:ascii="微软雅黑" w:hAnsi="微软雅黑" w:eastAsia="微软雅黑" w:cs="微软雅黑"/>
+          <w:sz w:val="24"/>
+          <w:szCs w:val="24"/>
+          <w:lang w:val="en-US" w:eastAsia="zh-CN"/>
+        </w:rPr>
+        <w:t>2、员工代表必须是公司或子公司在职员工，不接受家属；</w:t>
+      </w:r>
+    </w:p>
+    <w:p>
+      <w:pPr>
+        <w:ind w:firstLine="480"/>
+        <w:rPr>
+          <w:rFonts w:hint="default" w:ascii="微软雅黑" w:hAnsi="微软雅黑" w:eastAsia="微软雅黑" w:cs="微软雅黑"/>
+          <w:sz w:val="24"/>
+          <w:szCs w:val="24"/>
+          <w:lang w:val="en-US" w:eastAsia="zh-CN"/>
+        </w:rPr>
+      </w:pPr>
+      <w:r>
+        <w:rPr>
+          <w:rFonts w:hint="eastAsia" w:ascii="微软雅黑" w:hAnsi="微软雅黑" w:eastAsia="微软雅黑" w:cs="微软雅黑"/>
+          <w:sz w:val="24"/>
+          <w:szCs w:val="24"/>
+          <w:lang w:val="en-US" w:eastAsia="zh-CN"/>
+        </w:rPr>
+        <w:t>3、员工代表可以来自业委会，也可以有业委会推荐人选。</w:t>
+      </w:r>
+    </w:p>
+    <w:p>
+      <w:pPr>
+        <w:ind w:firstLine="480"/>
+        <w:rPr>
+          <w:rFonts w:hint="eastAsia" w:ascii="微软雅黑" w:hAnsi="微软雅黑" w:eastAsia="微软雅黑" w:cs="微软雅黑"/>
+          <w:sz w:val="24"/>
+          <w:szCs w:val="24"/>
+          <w:lang w:val="en-US" w:eastAsia="zh-CN"/>
+        </w:rPr>
+      </w:pPr>
+      <w:r>
+        <w:rPr>
+          <w:rFonts w:hint="eastAsia" w:ascii="微软雅黑" w:hAnsi="微软雅黑" w:eastAsia="微软雅黑" w:cs="微软雅黑"/>
+          <w:sz w:val="24"/>
+          <w:szCs w:val="24"/>
+          <w:lang w:val="en-US" w:eastAsia="zh-CN"/>
+        </w:rPr>
+        <w:t>选出代表后，请代表们列出问题清单，以便政府部门提前了解，确定该召集哪些具体的部门和人员来参与会谈。</w:t>
+      </w:r>
+    </w:p>
+    <w:p>
+      <w:pPr>
+        <w:ind w:firstLine="480"/>
+        <w:rPr>
+          <w:rFonts w:hint="eastAsia" w:ascii="微软雅黑" w:hAnsi="微软雅黑" w:eastAsia="微软雅黑" w:cs="微软雅黑"/>
+          <w:sz w:val="24"/>
+          <w:szCs w:val="24"/>
+          <w:lang w:val="en-US" w:eastAsia="zh-CN"/>
+        </w:rPr>
+      </w:pPr>
+      <w:r>
+        <w:rPr>
+          <w:rFonts w:hint="eastAsia" w:ascii="微软雅黑" w:hAnsi="微软雅黑" w:eastAsia="微软雅黑" w:cs="微软雅黑"/>
+          <w:sz w:val="24"/>
+          <w:szCs w:val="24"/>
+          <w:lang w:val="en-US" w:eastAsia="zh-CN"/>
+        </w:rPr>
+        <w:t>具体的会见时间和地点的安排，将在收到员工代表的问题清单后，与政府部门沟通确认再给予反馈。</w:t>
+      </w:r>
+    </w:p>
+    <w:p>
+      <w:pPr>
+        <w:ind w:firstLine="480"/>
+        <w:rPr>
+          <w:rFonts w:hint="eastAsia" w:ascii="微软雅黑" w:hAnsi="微软雅黑" w:eastAsia="微软雅黑" w:cs="微软雅黑"/>
+          <w:sz w:val="24"/>
+          <w:szCs w:val="24"/>
+          <w:lang w:val="en-US" w:eastAsia="zh-CN"/>
+        </w:rPr>
+      </w:pPr>
+      <w:r>
+        <w:rPr>
+          <w:rFonts w:hint="eastAsia" w:ascii="微软雅黑" w:hAnsi="微软雅黑" w:eastAsia="微软雅黑" w:cs="微软雅黑"/>
+          <w:sz w:val="24"/>
+          <w:szCs w:val="24"/>
+          <w:lang w:val="en-US" w:eastAsia="zh-CN"/>
+        </w:rPr>
+        <w:t>请各位反馈的时间要求：</w:t>
+      </w:r>
+    </w:p>
+    <w:p>
+      <w:pPr>
+        <w:ind w:firstLine="480"/>
+        <w:rPr>
+          <w:rFonts w:hint="eastAsia" w:ascii="微软雅黑" w:hAnsi="微软雅黑" w:eastAsia="微软雅黑" w:cs="微软雅黑"/>
+          <w:sz w:val="24"/>
+          <w:szCs w:val="24"/>
+          <w:lang w:val="en-US" w:eastAsia="zh-CN"/>
+        </w:rPr>
+      </w:pPr>
+      <w:r>
+        <w:rPr>
+          <w:rFonts w:hint="eastAsia" w:ascii="微软雅黑" w:hAnsi="微软雅黑" w:eastAsia="微软雅黑" w:cs="微软雅黑"/>
+          <w:sz w:val="24"/>
+          <w:szCs w:val="24"/>
+          <w:lang w:val="en-US" w:eastAsia="zh-CN"/>
+        </w:rPr>
+        <w:t>问题清单，请今日晚间反馈；</w:t>
+      </w:r>
+    </w:p>
+    <w:p>
+      <w:pPr>
+        <w:ind w:firstLine="480"/>
+        <w:rPr>
+          <w:rFonts w:hint="eastAsia" w:ascii="微软雅黑" w:hAnsi="微软雅黑" w:eastAsia="微软雅黑" w:cs="微软雅黑"/>
+          <w:sz w:val="24"/>
+          <w:szCs w:val="24"/>
+          <w:lang w:val="en-US" w:eastAsia="zh-CN"/>
+        </w:rPr>
+      </w:pPr>
+      <w:r>
+        <w:rPr>
+          <w:rFonts w:hint="eastAsia" w:ascii="微软雅黑" w:hAnsi="微软雅黑" w:eastAsia="微软雅黑" w:cs="微软雅黑"/>
+          <w:sz w:val="24"/>
+          <w:szCs w:val="24"/>
+          <w:lang w:val="en-US" w:eastAsia="zh-CN"/>
+        </w:rPr>
+        <w:t>参会代表，请明日午前反馈。</w:t>
+      </w:r>
+    </w:p>
+    <w:p>
+      <w:pPr>
+        <w:ind w:firstLine="480"/>
+        <w:rPr>
+          <w:rFonts w:hint="default" w:ascii="微软雅黑" w:hAnsi="微软雅黑" w:eastAsia="微软雅黑" w:cs="微软雅黑"/>
+          <w:sz w:val="24"/>
+          <w:szCs w:val="24"/>
+          <w:lang w:val="en-US" w:eastAsia="zh-CN"/>
+        </w:rPr>
+      </w:pPr>
+      <w:r>
+        <w:rPr>
+          <w:rFonts w:hint="eastAsia" w:ascii="微软雅黑" w:hAnsi="微软雅黑" w:eastAsia="微软雅黑" w:cs="微软雅黑"/>
+          <w:sz w:val="24"/>
+          <w:szCs w:val="24"/>
+          <w:lang w:val="en-US" w:eastAsia="zh-CN"/>
+        </w:rPr>
+        <w:t>谢谢！</w:t>
+      </w:r>
+    </w:p>
+    <w:p>
+      <w:pPr>
+        <w:ind w:firstLine="480"/>
+        <w:rPr>
+          <w:rFonts w:hint="eastAsia" w:ascii="微软雅黑" w:hAnsi="微软雅黑" w:eastAsia="微软雅黑" w:cs="微软雅黑"/>
+          <w:sz w:val="24"/>
+          <w:szCs w:val="24"/>
+          <w:lang w:val="en-US" w:eastAsia="zh-CN"/>
+        </w:rPr>
+      </w:pPr>
+    </w:p>
+    <w:p>
+      <w:pPr>
+        <w:ind w:firstLine="480"/>
+        <w:rPr>
+          <w:rFonts w:hint="eastAsia" w:ascii="微软雅黑" w:hAnsi="微软雅黑" w:eastAsia="微软雅黑" w:cs="微软雅黑"/>
+          <w:sz w:val="24"/>
+          <w:szCs w:val="24"/>
+          <w:lang w:val="en-US" w:eastAsia="zh-CN"/>
+        </w:rPr>
+      </w:pPr>
+    </w:p>
+    <w:p>
+      <w:pPr>
+        <w:rPr>
+          <w:rFonts w:hint="eastAsia" w:ascii="微软雅黑" w:hAnsi="微软雅黑" w:eastAsia="微软雅黑" w:cs="微软雅黑"/>
+          <w:sz w:val="24"/>
+          <w:szCs w:val="24"/>
+          <w:lang w:val="en-US" w:eastAsia="zh-CN"/>
+        </w:rPr>
+      </w:pPr>
+      <w:r>
+        <w:rPr>
+          <w:rFonts w:hint="eastAsia" w:ascii="微软雅黑" w:hAnsi="微软雅黑" w:eastAsia="微软雅黑" w:cs="微软雅黑"/>
+          <w:sz w:val="24"/>
+          <w:szCs w:val="24"/>
+          <w:lang w:val="en-US" w:eastAsia="zh-CN"/>
+        </w:rPr>
+        <w:t>罗杰  0403</w:t>
+      </w:r>
+    </w:p>
+    <w:p>
+      <w:pPr>
+        <w:rPr>
+          <w:rFonts w:hint="eastAsia" w:ascii="微软雅黑" w:hAnsi="微软雅黑" w:eastAsia="微软雅黑" w:cs="微软雅黑"/>
+          <w:sz w:val="24"/>
+          <w:szCs w:val="24"/>
+          <w:lang w:val="en-US" w:eastAsia="zh-CN"/>
+        </w:rPr>
+      </w:pPr>
+      <w:r>
+        <w:rPr>
+          <w:rFonts w:hint="eastAsia" w:ascii="微软雅黑" w:hAnsi="微软雅黑" w:eastAsia="微软雅黑" w:cs="微软雅黑"/>
+          <w:sz w:val="24"/>
+          <w:szCs w:val="24"/>
+          <w:lang w:val="en-US" w:eastAsia="zh-CN"/>
+        </w:rPr>
+        <w:t>还请提供政府官员的名单和职务，让大家相信这次三方沟通的必要性。多谢耿总！</w:t>
+      </w:r>
+    </w:p>
+    <w:p>
+      <w:pPr>
+        <w:rPr>
+          <w:rFonts w:hint="default" w:ascii="微软雅黑" w:hAnsi="微软雅黑" w:eastAsia="微软雅黑" w:cs="微软雅黑"/>
+          <w:sz w:val="24"/>
+          <w:szCs w:val="24"/>
+          <w:lang w:val="en-US" w:eastAsia="zh-CN"/>
+        </w:rPr>
+      </w:pPr>
+    </w:p>
+    <w:p>
+      <w:pPr>
+        <w:rPr>
+          <w:rFonts w:hint="eastAsia"/>
+          <w:lang w:val="en-US" w:eastAsia="zh-CN"/>
+        </w:rPr>
+      </w:pPr>
     </w:p>
     <w:p>
       <w:pPr>
@@ -4050,8 +4480,64 @@
           <w:rFonts w:hint="eastAsia"/>
           <w:lang w:val="en-US" w:eastAsia="zh-CN"/>
         </w:rPr>
-        <w:t>问题搜集</w:t>
-      </w:r>
+        <w:t>邮件申请调阅政府备忘录0408</w:t>
+      </w:r>
+    </w:p>
+    <w:p>
+      <w:pPr>
+        <w:rPr>
+          <w:rFonts w:hint="eastAsia" w:ascii="微软雅黑" w:hAnsi="微软雅黑" w:eastAsia="微软雅黑" w:cs="微软雅黑"/>
+          <w:sz w:val="24"/>
+          <w:szCs w:val="24"/>
+          <w:lang w:val="en-US" w:eastAsia="zh-CN"/>
+        </w:rPr>
+      </w:pPr>
+      <w:r>
+        <w:rPr>
+          <w:rFonts w:hint="eastAsia" w:ascii="微软雅黑" w:hAnsi="微软雅黑" w:eastAsia="微软雅黑" w:cs="微软雅黑"/>
+          <w:sz w:val="24"/>
+          <w:szCs w:val="24"/>
+          <w:lang w:val="en-US" w:eastAsia="zh-CN"/>
+        </w:rPr>
+        <w:t>翟欣虎 0408 向项目组申请调阅2008年南京市政府下发的《关于中兴通讯人才公寓项目建设的备忘录》的诉求</w:t>
+      </w:r>
+    </w:p>
+    <w:p>
+      <w:pPr>
+        <w:rPr>
+          <w:rFonts w:hint="eastAsia" w:ascii="微软雅黑" w:hAnsi="微软雅黑" w:eastAsia="微软雅黑" w:cs="微软雅黑"/>
+          <w:sz w:val="24"/>
+          <w:szCs w:val="24"/>
+          <w:lang w:val="en-US" w:eastAsia="zh-CN"/>
+        </w:rPr>
+      </w:pPr>
+      <w:r>
+        <w:rPr>
+          <w:rFonts w:hint="eastAsia" w:ascii="微软雅黑" w:hAnsi="微软雅黑" w:eastAsia="微软雅黑" w:cs="微软雅黑"/>
+          <w:sz w:val="24"/>
+          <w:szCs w:val="24"/>
+          <w:lang w:val="en-US" w:eastAsia="zh-CN"/>
+        </w:rPr>
+        <w:t>纸质文件，名字可能有出入，该文件是于2008年南京市政府下发的，其中约定了中兴通讯用于建设人才公寓项目所用地块权益的出让以及人才公寓使用方面的一些约定。应业主要求，向公司申请借阅，望批准，谢谢！！</w:t>
+      </w:r>
+    </w:p>
+    <w:p>
+      <w:pPr>
+        <w:rPr>
+          <w:rFonts w:hint="eastAsia" w:ascii="微软雅黑" w:hAnsi="微软雅黑" w:eastAsia="微软雅黑" w:cs="微软雅黑"/>
+          <w:sz w:val="24"/>
+          <w:szCs w:val="24"/>
+          <w:lang w:val="en-US" w:eastAsia="zh-CN"/>
+        </w:rPr>
+      </w:pPr>
+    </w:p>
+    <w:p>
+      <w:pPr>
+        <w:rPr>
+          <w:rFonts w:hint="eastAsia"/>
+          <w:lang w:val="en-US" w:eastAsia="zh-CN"/>
+        </w:rPr>
+      </w:pPr>
     </w:p>
     <w:p>
       <w:pPr>
@@ -4075,53 +4561,52 @@
           <w:rFonts w:hint="eastAsia"/>
           <w:lang w:val="en-US" w:eastAsia="zh-CN"/>
         </w:rPr>
-        <w:t>邮件申请调阅政府备忘录0408</w:t>
-      </w:r>
-    </w:p>
-    <w:p>
-      <w:pPr>
-        <w:rPr>
-          <w:rFonts w:hint="eastAsia" w:ascii="微软雅黑" w:hAnsi="微软雅黑" w:eastAsia="微软雅黑" w:cs="微软雅黑"/>
-          <w:sz w:val="24"/>
-          <w:szCs w:val="24"/>
-          <w:lang w:val="en-US" w:eastAsia="zh-CN"/>
-        </w:rPr>
-      </w:pPr>
-      <w:r>
-        <w:rPr>
-          <w:rFonts w:hint="eastAsia" w:ascii="微软雅黑" w:hAnsi="微软雅黑" w:eastAsia="微软雅黑" w:cs="微软雅黑"/>
-          <w:sz w:val="24"/>
-          <w:szCs w:val="24"/>
-          <w:lang w:val="en-US" w:eastAsia="zh-CN"/>
-        </w:rPr>
-        <w:t>翟欣虎 0408 向项目组申请调阅2008年南京市政府下发的《关于中兴通讯人才公寓项目建设的备忘录》的诉求</w:t>
-      </w:r>
-    </w:p>
-    <w:p>
-      <w:pPr>
-        <w:rPr>
-          <w:rFonts w:hint="eastAsia" w:ascii="微软雅黑" w:hAnsi="微软雅黑" w:eastAsia="微软雅黑" w:cs="微软雅黑"/>
-          <w:sz w:val="24"/>
-          <w:szCs w:val="24"/>
-          <w:lang w:val="en-US" w:eastAsia="zh-CN"/>
-        </w:rPr>
-      </w:pPr>
-      <w:r>
-        <w:rPr>
-          <w:rFonts w:hint="eastAsia" w:ascii="微软雅黑" w:hAnsi="微软雅黑" w:eastAsia="微软雅黑" w:cs="微软雅黑"/>
-          <w:sz w:val="24"/>
-          <w:szCs w:val="24"/>
-          <w:lang w:val="en-US" w:eastAsia="zh-CN"/>
-        </w:rPr>
-        <w:t>纸质文件，名字可能有出入，该文件是于2008年南京市政府下发的，其中约定了中兴通讯用于建设人才公寓项目所用地块权益的出让以及人才公寓使用方面的一些约定。应业主要求，向公司申请借阅，望批准，谢谢！！</w:t>
-      </w:r>
-    </w:p>
-    <w:p>
-      <w:pPr>
-        <w:rPr>
-          <w:rFonts w:hint="eastAsia" w:ascii="微软雅黑" w:hAnsi="微软雅黑" w:eastAsia="微软雅黑" w:cs="微软雅黑"/>
-          <w:sz w:val="24"/>
-          <w:szCs w:val="24"/>
+        <w:t>通知总裁已带队与市长沟通，三方会谈不了了之 0410</w:t>
+      </w:r>
+    </w:p>
+    <w:p>
+      <w:pPr>
+        <w:ind w:firstLine="480" w:firstLineChars="200"/>
+        <w:rPr>
+          <w:rFonts w:hint="eastAsia" w:ascii="微软雅黑" w:hAnsi="微软雅黑" w:eastAsia="微软雅黑" w:cs="微软雅黑"/>
+          <w:sz w:val="24"/>
+          <w:szCs w:val="24"/>
+          <w:lang w:val="en-US" w:eastAsia="zh-CN"/>
+        </w:rPr>
+      </w:pPr>
+      <w:r>
+        <w:rPr>
+          <w:rFonts w:hint="eastAsia" w:ascii="微软雅黑" w:hAnsi="微软雅黑" w:eastAsia="微软雅黑" w:cs="微软雅黑"/>
+          <w:sz w:val="24"/>
+          <w:szCs w:val="24"/>
+          <w:lang w:val="en-US" w:eastAsia="zh-CN"/>
+        </w:rPr>
+        <w:t>徐子阳带队于4月8月下午拜访了南京市政府各相关领导，包括市政府，区政府，软件谷管委会，工信局、房产局和规划资源局等相关部门。结论是二期项目属于仅可租赁的保障性住房，不可销售或变相实物分房，协议确属无法履行。</w:t>
+      </w:r>
+    </w:p>
+    <w:p>
+      <w:pPr>
+        <w:rPr>
+          <w:rFonts w:hint="default" w:ascii="微软雅黑" w:hAnsi="微软雅黑" w:eastAsia="微软雅黑" w:cs="微软雅黑"/>
+          <w:sz w:val="24"/>
+          <w:szCs w:val="24"/>
+          <w:lang w:val="en-US" w:eastAsia="zh-CN"/>
+        </w:rPr>
+      </w:pPr>
+      <w:r>
+        <w:rPr>
+          <w:rFonts w:hint="eastAsia" w:ascii="微软雅黑" w:hAnsi="微软雅黑" w:eastAsia="微软雅黑" w:cs="微软雅黑"/>
+          <w:sz w:val="24"/>
+          <w:szCs w:val="24"/>
+          <w:lang w:val="en-US" w:eastAsia="zh-CN"/>
+        </w:rPr>
+        <w:t>公司将在与员工妥善处理好协议书的终止事宜后，制定合情合理的配租政策。</w:t>
+      </w:r>
+    </w:p>
+    <w:p>
+      <w:pPr>
+        <w:rPr>
+          <w:rFonts w:hint="eastAsia"/>
           <w:lang w:val="en-US" w:eastAsia="zh-CN"/>
         </w:rPr>
       </w:pPr>
@@ -4139,114 +4624,63 @@
         <w:pStyle w:val="3"/>
         <w:bidi w:val="0"/>
         <w:rPr>
+          <w:rFonts w:hint="default"/>
+          <w:lang w:val="en-US" w:eastAsia="zh-CN"/>
+        </w:rPr>
+      </w:pPr>
+      <w:r>
+        <w:rPr>
           <w:rFonts w:hint="eastAsia"/>
           <w:lang w:val="en-US" w:eastAsia="zh-CN"/>
         </w:rPr>
-      </w:pPr>
-      <w:r>
+        <w:t>怒怼胡晔</w:t>
+      </w:r>
+    </w:p>
+    <w:p>
+      <w:pPr>
         <w:rPr>
           <w:rFonts w:hint="eastAsia"/>
           <w:lang w:val="en-US" w:eastAsia="zh-CN"/>
         </w:rPr>
-        <w:t>HR通知总裁带队与南京市长沟通，三方会谈不了了之 0410</w:t>
-      </w:r>
-    </w:p>
-    <w:p>
-      <w:pPr>
-        <w:rPr>
-          <w:rFonts w:hint="eastAsia" w:ascii="微软雅黑" w:hAnsi="微软雅黑" w:eastAsia="微软雅黑" w:cs="微软雅黑"/>
-          <w:sz w:val="24"/>
-          <w:szCs w:val="24"/>
-          <w:lang w:val="en-US" w:eastAsia="zh-CN"/>
-        </w:rPr>
-      </w:pPr>
-      <w:r>
-        <w:rPr>
-          <w:rFonts w:hint="eastAsia" w:ascii="微软雅黑" w:hAnsi="微软雅黑" w:eastAsia="微软雅黑" w:cs="微软雅黑"/>
-          <w:sz w:val="24"/>
-          <w:szCs w:val="24"/>
-          <w:lang w:val="en-US" w:eastAsia="zh-CN"/>
-        </w:rPr>
-        <w:t>徐子阳带队于4月8月下午拜访了南京市政府各相关领导，包括市政府，区政府，软件谷管委会，工信局、房产局和规划资源局等相关部门。结论是二期项目属于仅可租赁的保障性住房，不可销售或变相实物分房，协议确属无法履行。</w:t>
-      </w:r>
-    </w:p>
-    <w:p>
-      <w:pPr>
-        <w:rPr>
-          <w:rFonts w:hint="default" w:ascii="微软雅黑" w:hAnsi="微软雅黑" w:eastAsia="微软雅黑" w:cs="微软雅黑"/>
-          <w:sz w:val="24"/>
-          <w:szCs w:val="24"/>
-          <w:lang w:val="en-US" w:eastAsia="zh-CN"/>
-        </w:rPr>
-      </w:pPr>
-      <w:r>
-        <w:rPr>
-          <w:rFonts w:hint="eastAsia" w:ascii="微软雅黑" w:hAnsi="微软雅黑" w:eastAsia="微软雅黑" w:cs="微软雅黑"/>
-          <w:sz w:val="24"/>
-          <w:szCs w:val="24"/>
-          <w:lang w:val="en-US" w:eastAsia="zh-CN"/>
-        </w:rPr>
-        <w:t>公司将在与员工妥善处理好协议书的终止事宜后，制定合情合理的配租政策。</w:t>
-      </w:r>
-    </w:p>
-    <w:p>
-      <w:pPr>
-        <w:rPr>
-          <w:rFonts w:hint="eastAsia"/>
-          <w:lang w:val="en-US" w:eastAsia="zh-CN"/>
-        </w:rPr>
-      </w:pPr>
-    </w:p>
-    <w:p>
-      <w:pPr>
-        <w:rPr>
-          <w:rFonts w:hint="eastAsia"/>
-          <w:lang w:val="en-US" w:eastAsia="zh-CN"/>
-        </w:rPr>
-      </w:pPr>
-    </w:p>
-    <w:p>
-      <w:pPr>
-        <w:pStyle w:val="3"/>
-        <w:bidi w:val="0"/>
-        <w:rPr>
-          <w:rFonts w:hint="default"/>
-          <w:lang w:val="en-US" w:eastAsia="zh-CN"/>
-        </w:rPr>
-      </w:pPr>
-      <w:r>
-        <w:rPr>
-          <w:rFonts w:hint="eastAsia"/>
-          <w:lang w:val="en-US" w:eastAsia="zh-CN"/>
-        </w:rPr>
-        <w:t>怼胡晔</w:t>
-      </w:r>
-    </w:p>
-    <w:p>
-      <w:pPr>
-        <w:rPr>
-          <w:rFonts w:hint="eastAsia"/>
-          <w:lang w:val="en-US" w:eastAsia="zh-CN"/>
-        </w:rPr>
-      </w:pPr>
-    </w:p>
-    <w:p>
-      <w:pPr>
-        <w:rPr>
-          <w:rFonts w:hint="eastAsia" w:ascii="微软雅黑" w:hAnsi="微软雅黑" w:eastAsia="微软雅黑" w:cs="微软雅黑"/>
-          <w:sz w:val="24"/>
-          <w:szCs w:val="24"/>
-          <w:lang w:val="en-US" w:eastAsia="zh-CN"/>
-        </w:rPr>
-      </w:pPr>
-      <w:r>
-        <w:rPr>
-          <w:rFonts w:hint="eastAsia" w:ascii="微软雅黑" w:hAnsi="微软雅黑" w:eastAsia="微软雅黑" w:cs="微软雅黑"/>
-          <w:sz w:val="24"/>
-          <w:szCs w:val="24"/>
-          <w:lang w:val="en-US" w:eastAsia="zh-CN"/>
-        </w:rPr>
-        <w:t>孔维刚 0410 首先胡部长的邮件中有一个明显的错别字：“徐子阳总裁带队于2019年4月8月下午拜访了南京市政府各相关领导”，说明邮件很仓促，有点随意。</w:t>
+      </w:pPr>
+    </w:p>
+    <w:p>
+      <w:pPr>
+        <w:rPr>
+          <w:rFonts w:hint="eastAsia" w:ascii="微软雅黑" w:hAnsi="微软雅黑" w:eastAsia="微软雅黑" w:cs="微软雅黑"/>
+          <w:sz w:val="24"/>
+          <w:szCs w:val="24"/>
+          <w:lang w:val="en-US" w:eastAsia="zh-CN"/>
+        </w:rPr>
+      </w:pPr>
+      <w:r>
+        <w:rPr>
+          <w:rFonts w:hint="eastAsia" w:ascii="微软雅黑" w:hAnsi="微软雅黑" w:eastAsia="微软雅黑" w:cs="微软雅黑"/>
+          <w:sz w:val="24"/>
+          <w:szCs w:val="24"/>
+          <w:lang w:val="en-US" w:eastAsia="zh-CN"/>
+        </w:rPr>
+        <w:t xml:space="preserve">孔维刚 0410 </w:t>
+      </w:r>
+    </w:p>
+    <w:p>
+      <w:pPr>
+        <w:ind w:firstLine="480" w:firstLineChars="200"/>
+        <w:rPr>
+          <w:rFonts w:hint="eastAsia" w:ascii="微软雅黑" w:hAnsi="微软雅黑" w:eastAsia="微软雅黑" w:cs="微软雅黑"/>
+          <w:sz w:val="24"/>
+          <w:szCs w:val="24"/>
+          <w:lang w:val="en-US" w:eastAsia="zh-CN"/>
+        </w:rPr>
+      </w:pPr>
+      <w:r>
+        <w:rPr>
+          <w:rFonts w:hint="eastAsia" w:ascii="微软雅黑" w:hAnsi="微软雅黑" w:eastAsia="微软雅黑" w:cs="微软雅黑"/>
+          <w:sz w:val="24"/>
+          <w:szCs w:val="24"/>
+          <w:lang w:val="en-US" w:eastAsia="zh-CN"/>
+        </w:rPr>
+        <w:t>首先胡部长的邮件中有一个明显的错别字：“徐子阳总裁带队于2019年4月8月下午拜访了南京市政府各相关领导”，说明邮件很仓促，有点随意。</w:t>
       </w:r>
     </w:p>
     <w:p>
@@ -4270,6 +4704,7 @@
     </w:p>
     <w:p>
       <w:pPr>
+        <w:ind w:firstLine="480" w:firstLineChars="200"/>
         <w:rPr>
           <w:rFonts w:hint="eastAsia" w:ascii="微软雅黑" w:hAnsi="微软雅黑" w:eastAsia="微软雅黑" w:cs="微软雅黑"/>
           <w:sz w:val="24"/>
@@ -4308,16 +4743,7 @@
     </w:p>
     <w:p>
       <w:pPr>
-        <w:rPr>
-          <w:rFonts w:hint="eastAsia" w:ascii="微软雅黑" w:hAnsi="微软雅黑" w:eastAsia="微软雅黑" w:cs="微软雅黑"/>
-          <w:sz w:val="24"/>
-          <w:szCs w:val="24"/>
-          <w:lang w:val="en-US" w:eastAsia="zh-CN"/>
-        </w:rPr>
-      </w:pPr>
-    </w:p>
-    <w:p>
-      <w:pPr>
+        <w:ind w:firstLine="480" w:firstLineChars="200"/>
         <w:rPr>
           <w:rFonts w:hint="eastAsia" w:ascii="微软雅黑" w:hAnsi="微软雅黑" w:eastAsia="微软雅黑" w:cs="微软雅黑"/>
           <w:sz w:val="24"/>
@@ -4552,12 +4978,21 @@
           <w:numId w:val="0"/>
         </w:numPr>
         <w:rPr>
-          <w:rFonts w:hint="default" w:ascii="微软雅黑" w:hAnsi="微软雅黑" w:eastAsia="微软雅黑" w:cs="微软雅黑"/>
-          <w:sz w:val="24"/>
-          <w:szCs w:val="24"/>
-          <w:lang w:val="en-US" w:eastAsia="zh-CN"/>
-        </w:rPr>
-      </w:pPr>
+          <w:rFonts w:hint="eastAsia" w:ascii="微软雅黑" w:hAnsi="微软雅黑" w:eastAsia="微软雅黑" w:cs="微软雅黑"/>
+          <w:sz w:val="24"/>
+          <w:szCs w:val="24"/>
+          <w:lang w:val="en-US" w:eastAsia="zh-CN"/>
+        </w:rPr>
+      </w:pPr>
+      <w:r>
+        <w:rPr>
+          <w:rFonts w:hint="eastAsia" w:ascii="微软雅黑" w:hAnsi="微软雅黑" w:eastAsia="微软雅黑" w:cs="微软雅黑"/>
+          <w:sz w:val="24"/>
+          <w:szCs w:val="24"/>
+          <w:lang w:val="en-US" w:eastAsia="zh-CN"/>
+        </w:rPr>
+        <w:t>邵爱民 0410 首先感谢胡部长的情况说明通报，感谢徐总裁及相关领导为此事付出的努力！</w:t>
+      </w:r>
     </w:p>
     <w:p>
       <w:pPr>
@@ -4579,8 +5014,219 @@
           <w:szCs w:val="24"/>
           <w:lang w:val="en-US" w:eastAsia="zh-CN"/>
         </w:rPr>
-        <w:t>苗凤美 0411 忽悠和欺骗不是解决问题的正确方式！！！</w:t>
-      </w:r>
+        <w:t>南京人才公寓二期200多位业主背后200多个家庭长达5、6年的等待，其中苦楚相信领导们早已心知肚明。针对胡部的邮件说明，有几点疑虑希望能得到胡部的解答：</w:t>
+      </w:r>
+    </w:p>
+    <w:p>
+      <w:pPr>
+        <w:numPr>
+          <w:ilvl w:val="0"/>
+          <w:numId w:val="4"/>
+        </w:numPr>
+        <w:rPr>
+          <w:rFonts w:hint="default" w:ascii="微软雅黑" w:hAnsi="微软雅黑" w:eastAsia="微软雅黑" w:cs="微软雅黑"/>
+          <w:sz w:val="24"/>
+          <w:szCs w:val="24"/>
+          <w:lang w:val="en-US" w:eastAsia="zh-CN"/>
+        </w:rPr>
+      </w:pPr>
+      <w:r>
+        <w:rPr>
+          <w:rFonts w:hint="eastAsia" w:ascii="微软雅黑" w:hAnsi="微软雅黑" w:eastAsia="微软雅黑" w:cs="微软雅黑"/>
+          <w:sz w:val="24"/>
+          <w:szCs w:val="24"/>
+          <w:lang w:val="en-US" w:eastAsia="zh-CN"/>
+        </w:rPr>
+        <w:t>邮件所提及“对相关政策及规定进行了深入的分析”，请问是哪一年的、什么政策规定？</w:t>
+      </w:r>
+    </w:p>
+    <w:p>
+      <w:pPr>
+        <w:numPr>
+          <w:numId w:val="0"/>
+        </w:numPr>
+        <w:rPr>
+          <w:rFonts w:hint="eastAsia" w:ascii="微软雅黑" w:hAnsi="微软雅黑" w:eastAsia="微软雅黑" w:cs="微软雅黑"/>
+          <w:sz w:val="24"/>
+          <w:szCs w:val="24"/>
+          <w:lang w:val="en-US" w:eastAsia="zh-CN"/>
+        </w:rPr>
+      </w:pPr>
+      <w:r>
+        <w:rPr>
+          <w:rFonts w:hint="eastAsia" w:ascii="微软雅黑" w:hAnsi="微软雅黑" w:eastAsia="微软雅黑" w:cs="微软雅黑"/>
+          <w:sz w:val="24"/>
+          <w:szCs w:val="24"/>
+          <w:lang w:val="en-US" w:eastAsia="zh-CN"/>
+        </w:rPr>
+        <w:t>若是在安居房协议书之前出台的政策规定，则公司当年与员工签署的就是一份无法履行的合同，其性质及后果的严重性不言而喻。</w:t>
+      </w:r>
+    </w:p>
+    <w:p>
+      <w:pPr>
+        <w:numPr>
+          <w:numId w:val="0"/>
+        </w:numPr>
+        <w:rPr>
+          <w:rFonts w:hint="eastAsia" w:ascii="微软雅黑" w:hAnsi="微软雅黑" w:eastAsia="微软雅黑" w:cs="微软雅黑"/>
+          <w:sz w:val="24"/>
+          <w:szCs w:val="24"/>
+          <w:lang w:val="en-US" w:eastAsia="zh-CN"/>
+        </w:rPr>
+      </w:pPr>
+      <w:r>
+        <w:rPr>
+          <w:rFonts w:hint="eastAsia" w:ascii="微软雅黑" w:hAnsi="微软雅黑" w:eastAsia="微软雅黑" w:cs="微软雅黑"/>
+          <w:sz w:val="24"/>
+          <w:szCs w:val="24"/>
+          <w:lang w:val="en-US" w:eastAsia="zh-CN"/>
+        </w:rPr>
+        <w:t>若是在安居房协议书之后出台的政策规定，则对之前的协议书的履行不应该构成约束。</w:t>
+      </w:r>
+    </w:p>
+    <w:p>
+      <w:pPr>
+        <w:numPr>
+          <w:ilvl w:val="0"/>
+          <w:numId w:val="4"/>
+        </w:numPr>
+        <w:ind w:left="0" w:leftChars="0" w:firstLine="0" w:firstLineChars="0"/>
+        <w:rPr>
+          <w:rFonts w:hint="default" w:ascii="微软雅黑" w:hAnsi="微软雅黑" w:eastAsia="微软雅黑" w:cs="微软雅黑"/>
+          <w:sz w:val="24"/>
+          <w:szCs w:val="24"/>
+          <w:lang w:val="en-US" w:eastAsia="zh-CN"/>
+        </w:rPr>
+      </w:pPr>
+      <w:r>
+        <w:rPr>
+          <w:rFonts w:hint="eastAsia" w:ascii="微软雅黑" w:hAnsi="微软雅黑" w:eastAsia="微软雅黑" w:cs="微软雅黑"/>
+          <w:sz w:val="24"/>
+          <w:szCs w:val="24"/>
+          <w:lang w:val="en-US" w:eastAsia="zh-CN"/>
+        </w:rPr>
+        <w:t>中兴南京人才公寓二期项目的房屋性质，在立项时就应该明确。既然属于保障性住房，且不可销售或变相分房，为何没有在立项之后，及时告知大家后续无法分房，而让大家继续苦等到2019年房屋建成之后？其中属安居房项目部工作失职，还是另有隐情？</w:t>
+      </w:r>
+    </w:p>
+    <w:p>
+      <w:pPr>
+        <w:numPr>
+          <w:ilvl w:val="0"/>
+          <w:numId w:val="4"/>
+        </w:numPr>
+        <w:ind w:left="0" w:leftChars="0" w:firstLine="0" w:firstLineChars="0"/>
+        <w:rPr>
+          <w:rFonts w:hint="default" w:ascii="微软雅黑" w:hAnsi="微软雅黑" w:eastAsia="微软雅黑" w:cs="微软雅黑"/>
+          <w:sz w:val="24"/>
+          <w:szCs w:val="24"/>
+          <w:lang w:val="en-US" w:eastAsia="zh-CN"/>
+        </w:rPr>
+      </w:pPr>
+      <w:r>
+        <w:rPr>
+          <w:rFonts w:hint="eastAsia" w:ascii="微软雅黑" w:hAnsi="微软雅黑" w:eastAsia="微软雅黑" w:cs="微软雅黑"/>
+          <w:sz w:val="24"/>
+          <w:szCs w:val="24"/>
+          <w:lang w:val="en-US" w:eastAsia="zh-CN"/>
+        </w:rPr>
+        <w:t>中兴南京人才公寓二期立项之初公司是否考虑了当年与大家签署协议书的历史遗留问题，并针对200多名员工已选房源进行备案特殊化处理？</w:t>
+      </w:r>
+    </w:p>
+    <w:p>
+      <w:pPr>
+        <w:numPr>
+          <w:ilvl w:val="0"/>
+          <w:numId w:val="4"/>
+        </w:numPr>
+        <w:ind w:left="0" w:leftChars="0" w:firstLine="0" w:firstLineChars="0"/>
+        <w:rPr>
+          <w:rFonts w:hint="default" w:ascii="微软雅黑" w:hAnsi="微软雅黑" w:eastAsia="微软雅黑" w:cs="微软雅黑"/>
+          <w:sz w:val="24"/>
+          <w:szCs w:val="24"/>
+          <w:lang w:val="en-US" w:eastAsia="zh-CN"/>
+        </w:rPr>
+      </w:pPr>
+      <w:r>
+        <w:rPr>
+          <w:rFonts w:hint="eastAsia" w:ascii="微软雅黑" w:hAnsi="微软雅黑" w:eastAsia="微软雅黑" w:cs="微软雅黑"/>
+          <w:sz w:val="24"/>
+          <w:szCs w:val="24"/>
+          <w:lang w:val="en-US" w:eastAsia="zh-CN"/>
+        </w:rPr>
+        <w:t>此事涉及员工较多，房子事关重大！领导们既然考虑到员工的实际困难，请问公司进一步将如何“妥善处理”？请公司拿出解决员工住房困难的诚意，给出实质性的处理政策，做到真正的合情合理！</w:t>
+      </w:r>
+    </w:p>
+    <w:p>
+      <w:pPr>
+        <w:numPr>
+          <w:numId w:val="0"/>
+        </w:numPr>
+        <w:ind w:leftChars="0" w:firstLine="480"/>
+        <w:rPr>
+          <w:rFonts w:hint="eastAsia" w:ascii="微软雅黑" w:hAnsi="微软雅黑" w:eastAsia="微软雅黑" w:cs="微软雅黑"/>
+          <w:sz w:val="24"/>
+          <w:szCs w:val="24"/>
+          <w:lang w:val="en-US" w:eastAsia="zh-CN"/>
+        </w:rPr>
+      </w:pPr>
+      <w:r>
+        <w:rPr>
+          <w:rFonts w:hint="eastAsia" w:ascii="微软雅黑" w:hAnsi="微软雅黑" w:eastAsia="微软雅黑" w:cs="微软雅黑"/>
+          <w:sz w:val="24"/>
+          <w:szCs w:val="24"/>
+          <w:lang w:val="en-US" w:eastAsia="zh-CN"/>
+        </w:rPr>
+        <w:t>我相信政府对人才安居的所有政策规定，初衷都是为了解决员工的居住问题，让员工感受到政策带来的福利和温暖；让企业吸引人才，留住人才，提高区域竞争力；让社会经济更加快速、健康的发展。若有悖于初衷把人才安居好事办成了坏事，让公司的人才发展战略变成了员工的心头之痛，并产生负面的影响，必将得不偿失。</w:t>
+      </w:r>
+    </w:p>
+    <w:p>
+      <w:pPr>
+        <w:numPr>
+          <w:numId w:val="0"/>
+        </w:numPr>
+        <w:ind w:leftChars="0" w:firstLine="480"/>
+        <w:rPr>
+          <w:rFonts w:hint="eastAsia" w:ascii="微软雅黑" w:hAnsi="微软雅黑" w:eastAsia="微软雅黑" w:cs="微软雅黑"/>
+          <w:sz w:val="24"/>
+          <w:szCs w:val="24"/>
+          <w:lang w:val="en-US" w:eastAsia="zh-CN"/>
+        </w:rPr>
+      </w:pPr>
+      <w:r>
+        <w:rPr>
+          <w:rFonts w:hint="eastAsia" w:ascii="微软雅黑" w:hAnsi="微软雅黑" w:eastAsia="微软雅黑" w:cs="微软雅黑"/>
+          <w:sz w:val="24"/>
+          <w:szCs w:val="24"/>
+          <w:lang w:val="en-US" w:eastAsia="zh-CN"/>
+        </w:rPr>
+        <w:t>最后，再次恳请公司领导体恤当年200多名员工以及家庭5、6年的艰辛等待，体恤大家如今的实际困难，顾全大局，慎重考虑。拿出更好的解决方案，早日解决当前问题，让大家早日实现真正的安居乐业，全身心的回到岗们工作中，继续为中兴事业添砖加瓦！</w:t>
+      </w:r>
+    </w:p>
+    <w:p>
+      <w:pPr>
+        <w:numPr>
+          <w:numId w:val="0"/>
+        </w:numPr>
+        <w:rPr>
+          <w:rFonts w:hint="eastAsia" w:ascii="微软雅黑" w:hAnsi="微软雅黑" w:eastAsia="微软雅黑" w:cs="微软雅黑"/>
+          <w:sz w:val="24"/>
+          <w:szCs w:val="24"/>
+          <w:lang w:val="en-US" w:eastAsia="zh-CN"/>
+        </w:rPr>
+      </w:pPr>
+    </w:p>
+    <w:p>
+      <w:pPr>
+        <w:numPr>
+          <w:numId w:val="0"/>
+        </w:numPr>
+        <w:rPr>
+          <w:rFonts w:hint="default" w:ascii="微软雅黑" w:hAnsi="微软雅黑" w:eastAsia="微软雅黑" w:cs="微软雅黑"/>
+          <w:sz w:val="24"/>
+          <w:szCs w:val="24"/>
+          <w:lang w:val="en-US" w:eastAsia="zh-CN"/>
+        </w:rPr>
+      </w:pPr>
     </w:p>
     <w:p>
       <w:pPr>
@@ -4602,7 +5248,7 @@
           <w:szCs w:val="24"/>
           <w:lang w:val="en-US" w:eastAsia="zh-CN"/>
         </w:rPr>
-        <w:t>强烈要求以公平、公正、公开的方式解决问题！！！</w:t>
+        <w:t>王玲 0410  这就是公司提倡的真诚沟通吗？</w:t>
       </w:r>
     </w:p>
     <w:p>
@@ -4612,6 +5258,415 @@
           <w:numId w:val="0"/>
         </w:numPr>
         <w:rPr>
+          <w:rFonts w:hint="eastAsia" w:ascii="微软雅黑" w:hAnsi="微软雅黑" w:eastAsia="微软雅黑" w:cs="微软雅黑"/>
+          <w:sz w:val="24"/>
+          <w:szCs w:val="24"/>
+          <w:lang w:val="en-US" w:eastAsia="zh-CN"/>
+        </w:rPr>
+      </w:pPr>
+      <w:r>
+        <w:rPr>
+          <w:rFonts w:hint="eastAsia" w:ascii="微软雅黑" w:hAnsi="微软雅黑" w:eastAsia="微软雅黑" w:cs="微软雅黑"/>
+          <w:sz w:val="24"/>
+          <w:szCs w:val="24"/>
+          <w:lang w:val="en-US" w:eastAsia="zh-CN"/>
+        </w:rPr>
+        <w:t>邵工提的几个问题也是我们很多人关心的，同时，我还想问一问，公司13年卖给我们安居房，如今变成公租房，政府知道公司跟员工这6年来的所有约定细节吗？三方会谈还举行吗？公司和政府打算怎么妥善安置我们？</w:t>
+      </w:r>
+    </w:p>
+    <w:p>
+      <w:pPr>
+        <w:numPr>
+          <w:ilvl w:val="0"/>
+          <w:numId w:val="0"/>
+        </w:numPr>
+        <w:rPr>
+          <w:rFonts w:hint="eastAsia" w:ascii="微软雅黑" w:hAnsi="微软雅黑" w:eastAsia="微软雅黑" w:cs="微软雅黑"/>
+          <w:sz w:val="24"/>
+          <w:szCs w:val="24"/>
+          <w:lang w:val="en-US" w:eastAsia="zh-CN"/>
+        </w:rPr>
+      </w:pPr>
+      <w:r>
+        <w:rPr>
+          <w:rFonts w:hint="eastAsia" w:ascii="微软雅黑" w:hAnsi="微软雅黑" w:eastAsia="微软雅黑" w:cs="微软雅黑"/>
+          <w:sz w:val="24"/>
+          <w:szCs w:val="24"/>
+          <w:lang w:val="en-US" w:eastAsia="zh-CN"/>
+        </w:rPr>
+        <w:t>另外，请领导批准我们调阅如下文件：</w:t>
+      </w:r>
+    </w:p>
+    <w:p>
+      <w:pPr>
+        <w:numPr>
+          <w:ilvl w:val="0"/>
+          <w:numId w:val="5"/>
+        </w:numPr>
+        <w:rPr>
+          <w:rFonts w:hint="default" w:ascii="微软雅黑" w:hAnsi="微软雅黑" w:eastAsia="微软雅黑" w:cs="微软雅黑"/>
+          <w:sz w:val="24"/>
+          <w:szCs w:val="24"/>
+          <w:lang w:val="en-US" w:eastAsia="zh-CN"/>
+        </w:rPr>
+      </w:pPr>
+      <w:r>
+        <w:rPr>
+          <w:rFonts w:hint="eastAsia" w:ascii="微软雅黑" w:hAnsi="微软雅黑" w:eastAsia="微软雅黑" w:cs="微软雅黑"/>
+          <w:sz w:val="24"/>
+          <w:szCs w:val="24"/>
+          <w:lang w:val="en-US" w:eastAsia="zh-CN"/>
+        </w:rPr>
+        <w:t>2008年南京市政府下发的《关于中兴通讯人地公寓项目建设和备忘录》</w:t>
+      </w:r>
+    </w:p>
+    <w:p>
+      <w:pPr>
+        <w:numPr>
+          <w:ilvl w:val="0"/>
+          <w:numId w:val="5"/>
+        </w:numPr>
+        <w:rPr>
+          <w:rFonts w:hint="default" w:ascii="微软雅黑" w:hAnsi="微软雅黑" w:eastAsia="微软雅黑" w:cs="微软雅黑"/>
+          <w:sz w:val="24"/>
+          <w:szCs w:val="24"/>
+          <w:lang w:val="en-US" w:eastAsia="zh-CN"/>
+        </w:rPr>
+      </w:pPr>
+      <w:r>
+        <w:rPr>
+          <w:rFonts w:hint="eastAsia" w:ascii="微软雅黑" w:hAnsi="微软雅黑" w:eastAsia="微软雅黑" w:cs="微软雅黑"/>
+          <w:sz w:val="24"/>
+          <w:szCs w:val="24"/>
+          <w:lang w:val="en-US" w:eastAsia="zh-CN"/>
+        </w:rPr>
+        <w:t>2016年和软件谷等三方签订的《中兴南京人才公寓二期项目建设及转让协议书》</w:t>
+      </w:r>
+    </w:p>
+    <w:p>
+      <w:pPr>
+        <w:numPr>
+          <w:ilvl w:val="0"/>
+          <w:numId w:val="0"/>
+        </w:numPr>
+        <w:rPr>
+          <w:rFonts w:hint="eastAsia" w:ascii="微软雅黑" w:hAnsi="微软雅黑" w:eastAsia="微软雅黑" w:cs="微软雅黑"/>
+          <w:sz w:val="24"/>
+          <w:szCs w:val="24"/>
+          <w:lang w:val="en-US" w:eastAsia="zh-CN"/>
+        </w:rPr>
+      </w:pPr>
+    </w:p>
+    <w:p>
+      <w:pPr>
+        <w:numPr>
+          <w:ilvl w:val="0"/>
+          <w:numId w:val="0"/>
+        </w:numPr>
+        <w:rPr>
+          <w:rFonts w:hint="default" w:ascii="微软雅黑" w:hAnsi="微软雅黑" w:eastAsia="微软雅黑" w:cs="微软雅黑"/>
+          <w:sz w:val="24"/>
+          <w:szCs w:val="24"/>
+          <w:lang w:val="en-US" w:eastAsia="zh-CN"/>
+        </w:rPr>
+      </w:pPr>
+    </w:p>
+    <w:p>
+      <w:pPr>
+        <w:numPr>
+          <w:ilvl w:val="0"/>
+          <w:numId w:val="0"/>
+        </w:numPr>
+        <w:rPr>
+          <w:rFonts w:hint="eastAsia" w:ascii="微软雅黑" w:hAnsi="微软雅黑" w:eastAsia="微软雅黑" w:cs="微软雅黑"/>
+          <w:sz w:val="24"/>
+          <w:szCs w:val="24"/>
+          <w:lang w:val="en-US" w:eastAsia="zh-CN"/>
+        </w:rPr>
+      </w:pPr>
+      <w:r>
+        <w:rPr>
+          <w:rFonts w:hint="eastAsia" w:ascii="微软雅黑" w:hAnsi="微软雅黑" w:eastAsia="微软雅黑" w:cs="微软雅黑"/>
+          <w:sz w:val="24"/>
+          <w:szCs w:val="24"/>
+          <w:lang w:val="en-US" w:eastAsia="zh-CN"/>
+        </w:rPr>
+        <w:t>武八一  0411</w:t>
+      </w:r>
+    </w:p>
+    <w:p>
+      <w:pPr>
+        <w:numPr>
+          <w:ilvl w:val="0"/>
+          <w:numId w:val="0"/>
+        </w:numPr>
+        <w:ind w:firstLine="480" w:firstLineChars="200"/>
+        <w:rPr>
+          <w:rFonts w:hint="eastAsia" w:ascii="微软雅黑" w:hAnsi="微软雅黑" w:eastAsia="微软雅黑" w:cs="微软雅黑"/>
+          <w:sz w:val="24"/>
+          <w:szCs w:val="24"/>
+          <w:lang w:val="en-US" w:eastAsia="zh-CN"/>
+        </w:rPr>
+      </w:pPr>
+      <w:r>
+        <w:rPr>
+          <w:rFonts w:hint="eastAsia" w:ascii="微软雅黑" w:hAnsi="微软雅黑" w:eastAsia="微软雅黑" w:cs="微软雅黑"/>
+          <w:sz w:val="24"/>
+          <w:szCs w:val="24"/>
+          <w:lang w:val="en-US" w:eastAsia="zh-CN"/>
+        </w:rPr>
+        <w:t>感谢徐子阳总裁和其他高层为我们所做的努力，我们将铭记在心！</w:t>
+      </w:r>
+    </w:p>
+    <w:p>
+      <w:pPr>
+        <w:numPr>
+          <w:ilvl w:val="0"/>
+          <w:numId w:val="0"/>
+        </w:numPr>
+        <w:ind w:firstLine="480" w:firstLineChars="200"/>
+        <w:rPr>
+          <w:rFonts w:hint="eastAsia" w:ascii="微软雅黑" w:hAnsi="微软雅黑" w:eastAsia="微软雅黑" w:cs="微软雅黑"/>
+          <w:sz w:val="24"/>
+          <w:szCs w:val="24"/>
+          <w:lang w:val="en-US" w:eastAsia="zh-CN"/>
+        </w:rPr>
+      </w:pPr>
+      <w:r>
+        <w:rPr>
+          <w:rFonts w:hint="eastAsia" w:ascii="微软雅黑" w:hAnsi="微软雅黑" w:eastAsia="微软雅黑" w:cs="微软雅黑"/>
+          <w:sz w:val="24"/>
+          <w:szCs w:val="24"/>
+          <w:lang w:val="en-US" w:eastAsia="zh-CN"/>
+        </w:rPr>
+        <w:t>有一个问题一直迷惑不解：按照先前的约定，由公司组织政府和员工会谈答疑，4月9、10号，耿家观经理还在邮件确认员工要解决的问题，10号下午怎么突然告知沟通已经结束，而且在未通知任何员工代表的情况下！这个沟通会是否太过仓促？是否考虑过员工感受？是否增加了更多的迷惑？</w:t>
+      </w:r>
+    </w:p>
+    <w:p>
+      <w:pPr>
+        <w:numPr>
+          <w:ilvl w:val="0"/>
+          <w:numId w:val="0"/>
+        </w:numPr>
+        <w:ind w:firstLine="480"/>
+        <w:rPr>
+          <w:rFonts w:hint="eastAsia" w:ascii="微软雅黑" w:hAnsi="微软雅黑" w:eastAsia="微软雅黑" w:cs="微软雅黑"/>
+          <w:sz w:val="24"/>
+          <w:szCs w:val="24"/>
+          <w:lang w:val="en-US" w:eastAsia="zh-CN"/>
+        </w:rPr>
+      </w:pPr>
+      <w:r>
+        <w:rPr>
+          <w:rFonts w:hint="eastAsia" w:ascii="微软雅黑" w:hAnsi="微软雅黑" w:eastAsia="微软雅黑" w:cs="微软雅黑"/>
+          <w:sz w:val="24"/>
+          <w:szCs w:val="24"/>
+          <w:lang w:val="en-US" w:eastAsia="zh-CN"/>
+        </w:rPr>
+        <w:t>然而抛开上面所述，我们也不能忽略这些关键事实：</w:t>
+      </w:r>
+    </w:p>
+    <w:p>
+      <w:pPr>
+        <w:numPr>
+          <w:ilvl w:val="0"/>
+          <w:numId w:val="6"/>
+        </w:numPr>
+        <w:ind w:firstLine="480"/>
+        <w:rPr>
+          <w:rFonts w:hint="default" w:ascii="微软雅黑" w:hAnsi="微软雅黑" w:eastAsia="微软雅黑" w:cs="微软雅黑"/>
+          <w:sz w:val="24"/>
+          <w:szCs w:val="24"/>
+          <w:lang w:val="en-US" w:eastAsia="zh-CN"/>
+        </w:rPr>
+      </w:pPr>
+      <w:r>
+        <w:rPr>
+          <w:rFonts w:hint="eastAsia" w:ascii="微软雅黑" w:hAnsi="微软雅黑" w:eastAsia="微软雅黑" w:cs="微软雅黑"/>
+          <w:sz w:val="24"/>
+          <w:szCs w:val="24"/>
+          <w:lang w:val="en-US" w:eastAsia="zh-CN"/>
+        </w:rPr>
+        <w:t>2015年7月1日实施的《南京市公共租赁住房管理办法》中有明文条例：第四条，发展公共租赁住房应当遵循“政府主导、社会参与、市场运作、循序渐进”的原则。所以不能拿来一刀切地处理所有历史遗留问题！毕竟民生才是国家和企业发展之根本，政府制定政策出发点就是解决民生问题！</w:t>
+      </w:r>
+    </w:p>
+    <w:p>
+      <w:pPr>
+        <w:numPr>
+          <w:ilvl w:val="0"/>
+          <w:numId w:val="6"/>
+        </w:numPr>
+        <w:ind w:firstLine="480"/>
+        <w:rPr>
+          <w:rFonts w:hint="default" w:ascii="微软雅黑" w:hAnsi="微软雅黑" w:eastAsia="微软雅黑" w:cs="微软雅黑"/>
+          <w:sz w:val="24"/>
+          <w:szCs w:val="24"/>
+          <w:lang w:val="en-US" w:eastAsia="zh-CN"/>
+        </w:rPr>
+      </w:pPr>
+      <w:r>
+        <w:rPr>
+          <w:rFonts w:hint="eastAsia" w:ascii="微软雅黑" w:hAnsi="微软雅黑" w:eastAsia="微软雅黑" w:cs="微软雅黑"/>
+          <w:sz w:val="24"/>
+          <w:szCs w:val="24"/>
+          <w:lang w:val="en-US" w:eastAsia="zh-CN"/>
+        </w:rPr>
+        <w:t>“法不溯及既往”是一项基本的法治原则。通俗地讲，就是不能用今天的规定去约束昨天的行为。这在《立法法》第八十四条有明确规定。所以即便有约束，也只能约束后来的行为。</w:t>
+      </w:r>
+    </w:p>
+    <w:p>
+      <w:pPr>
+        <w:numPr>
+          <w:ilvl w:val="0"/>
+          <w:numId w:val="0"/>
+        </w:numPr>
+        <w:ind w:firstLine="480"/>
+        <w:rPr>
+          <w:rFonts w:hint="eastAsia" w:ascii="微软雅黑" w:hAnsi="微软雅黑" w:eastAsia="微软雅黑" w:cs="微软雅黑"/>
+          <w:sz w:val="24"/>
+          <w:szCs w:val="24"/>
+          <w:lang w:val="en-US" w:eastAsia="zh-CN"/>
+        </w:rPr>
+      </w:pPr>
+      <w:r>
+        <w:rPr>
+          <w:rFonts w:hint="eastAsia" w:ascii="微软雅黑" w:hAnsi="微软雅黑" w:eastAsia="微软雅黑" w:cs="微软雅黑"/>
+          <w:sz w:val="24"/>
+          <w:szCs w:val="24"/>
+          <w:lang w:val="en-US" w:eastAsia="zh-CN"/>
+        </w:rPr>
+        <w:t>从始至今，在制定和实施终止协议的政策上，HR和行政部是否考虑到人性化一点，是否考虑到作为弱者员工的感受？他们在租住房子里苦苦等待6年的房子，结果却是一瓢又一瓢的冷水从头浇到脚，这是一种什么滋味？</w:t>
+      </w:r>
+    </w:p>
+    <w:p>
+      <w:pPr>
+        <w:numPr>
+          <w:ilvl w:val="0"/>
+          <w:numId w:val="0"/>
+        </w:numPr>
+        <w:ind w:firstLine="480"/>
+        <w:rPr>
+          <w:rFonts w:hint="eastAsia" w:ascii="微软雅黑" w:hAnsi="微软雅黑" w:eastAsia="微软雅黑" w:cs="微软雅黑"/>
+          <w:sz w:val="24"/>
+          <w:szCs w:val="24"/>
+          <w:lang w:val="en-US" w:eastAsia="zh-CN"/>
+        </w:rPr>
+      </w:pPr>
+      <w:r>
+        <w:rPr>
+          <w:rFonts w:hint="eastAsia" w:ascii="微软雅黑" w:hAnsi="微软雅黑" w:eastAsia="微软雅黑" w:cs="微软雅黑"/>
+          <w:sz w:val="24"/>
+          <w:szCs w:val="24"/>
+          <w:lang w:val="en-US" w:eastAsia="zh-CN"/>
+        </w:rPr>
+        <w:t>我们200多个员工对整个公司来说也许只是沧海一粟，但是对于他们每个人的家庭却是中流砥柱！安居才能乐业，在错过了人生的那趟车的我们，现在我们该如何向我们的妻儿老小交代？这苦苦等待6年的期盼，终究是一场梦？</w:t>
+      </w:r>
+    </w:p>
+    <w:p>
+      <w:pPr>
+        <w:numPr>
+          <w:ilvl w:val="0"/>
+          <w:numId w:val="0"/>
+        </w:numPr>
+        <w:ind w:firstLine="480"/>
+        <w:rPr>
+          <w:rFonts w:hint="eastAsia" w:ascii="微软雅黑" w:hAnsi="微软雅黑" w:eastAsia="微软雅黑" w:cs="微软雅黑"/>
+          <w:sz w:val="24"/>
+          <w:szCs w:val="24"/>
+          <w:lang w:val="en-US" w:eastAsia="zh-CN"/>
+        </w:rPr>
+      </w:pPr>
+      <w:r>
+        <w:rPr>
+          <w:rFonts w:hint="eastAsia" w:ascii="微软雅黑" w:hAnsi="微软雅黑" w:eastAsia="微软雅黑" w:cs="微软雅黑"/>
+          <w:sz w:val="24"/>
+          <w:szCs w:val="24"/>
+          <w:lang w:val="en-US" w:eastAsia="zh-CN"/>
+        </w:rPr>
+        <w:t>这个世上本就没有无缘无故的纠葛，给别人一条活路，自己才能有光明大道！</w:t>
+      </w:r>
+    </w:p>
+    <w:p>
+      <w:pPr>
+        <w:numPr>
+          <w:ilvl w:val="0"/>
+          <w:numId w:val="0"/>
+        </w:numPr>
+        <w:rPr>
+          <w:rFonts w:hint="default" w:ascii="微软雅黑" w:hAnsi="微软雅黑" w:eastAsia="微软雅黑" w:cs="微软雅黑"/>
+          <w:sz w:val="24"/>
+          <w:szCs w:val="24"/>
+          <w:lang w:val="en-US" w:eastAsia="zh-CN"/>
+        </w:rPr>
+      </w:pPr>
+    </w:p>
+    <w:p>
+      <w:pPr>
+        <w:numPr>
+          <w:ilvl w:val="0"/>
+          <w:numId w:val="0"/>
+        </w:numPr>
+        <w:rPr>
+          <w:rFonts w:hint="default" w:ascii="微软雅黑" w:hAnsi="微软雅黑" w:eastAsia="微软雅黑" w:cs="微软雅黑"/>
+          <w:sz w:val="24"/>
+          <w:szCs w:val="24"/>
+          <w:lang w:val="en-US" w:eastAsia="zh-CN"/>
+        </w:rPr>
+      </w:pPr>
+    </w:p>
+    <w:p>
+      <w:pPr>
+        <w:numPr>
+          <w:ilvl w:val="0"/>
+          <w:numId w:val="0"/>
+        </w:numPr>
+        <w:rPr>
+          <w:rFonts w:hint="eastAsia" w:ascii="微软雅黑" w:hAnsi="微软雅黑" w:eastAsia="微软雅黑" w:cs="微软雅黑"/>
+          <w:sz w:val="24"/>
+          <w:szCs w:val="24"/>
+          <w:lang w:val="en-US" w:eastAsia="zh-CN"/>
+        </w:rPr>
+      </w:pPr>
+      <w:r>
+        <w:rPr>
+          <w:rFonts w:hint="eastAsia" w:ascii="微软雅黑" w:hAnsi="微软雅黑" w:eastAsia="微软雅黑" w:cs="微软雅黑"/>
+          <w:sz w:val="24"/>
+          <w:szCs w:val="24"/>
+          <w:lang w:val="en-US" w:eastAsia="zh-CN"/>
+        </w:rPr>
+        <w:t>苗凤美 0411 忽悠和欺骗不是解决问题的正确方式！！！</w:t>
+      </w:r>
+    </w:p>
+    <w:p>
+      <w:pPr>
+        <w:numPr>
+          <w:ilvl w:val="0"/>
+          <w:numId w:val="0"/>
+        </w:numPr>
+        <w:rPr>
+          <w:rFonts w:hint="eastAsia" w:ascii="微软雅黑" w:hAnsi="微软雅黑" w:eastAsia="微软雅黑" w:cs="微软雅黑"/>
+          <w:sz w:val="24"/>
+          <w:szCs w:val="24"/>
+          <w:lang w:val="en-US" w:eastAsia="zh-CN"/>
+        </w:rPr>
+      </w:pPr>
+      <w:r>
+        <w:rPr>
+          <w:rFonts w:hint="eastAsia" w:ascii="微软雅黑" w:hAnsi="微软雅黑" w:eastAsia="微软雅黑" w:cs="微软雅黑"/>
+          <w:sz w:val="24"/>
+          <w:szCs w:val="24"/>
+          <w:lang w:val="en-US" w:eastAsia="zh-CN"/>
+        </w:rPr>
+        <w:t>强烈要求以公平、公正、公开的方式解决问题！！！</w:t>
+      </w:r>
+    </w:p>
+    <w:p>
+      <w:pPr>
+        <w:numPr>
+          <w:ilvl w:val="0"/>
+          <w:numId w:val="0"/>
+        </w:numPr>
+        <w:rPr>
           <w:rFonts w:hint="default" w:ascii="微软雅黑" w:hAnsi="微软雅黑" w:eastAsia="微软雅黑" w:cs="微软雅黑"/>
           <w:sz w:val="24"/>
           <w:szCs w:val="24"/>
@@ -4660,103 +5715,100 @@
           <w:rFonts w:hint="eastAsia"/>
           <w:lang w:val="en-US" w:eastAsia="zh-CN"/>
         </w:rPr>
-        <w:t>HR回复不给查阅 无政府授权0411</w:t>
-      </w:r>
-    </w:p>
-    <w:p>
-      <w:pPr>
-        <w:rPr>
-          <w:rFonts w:hint="default" w:ascii="微软雅黑" w:hAnsi="微软雅黑" w:eastAsia="微软雅黑" w:cs="微软雅黑"/>
-          <w:sz w:val="24"/>
-          <w:szCs w:val="24"/>
-          <w:lang w:val="en-US" w:eastAsia="zh-CN"/>
-        </w:rPr>
-      </w:pPr>
+        <w:t>HR回复不给查阅 无政府授权</w:t>
+      </w:r>
+    </w:p>
+    <w:p>
+      <w:pPr>
+        <w:numPr>
+          <w:ilvl w:val="0"/>
+          <w:numId w:val="0"/>
+        </w:numPr>
+        <w:rPr>
+          <w:rFonts w:hint="eastAsia" w:ascii="微软雅黑" w:hAnsi="微软雅黑" w:eastAsia="微软雅黑" w:cs="微软雅黑"/>
+          <w:sz w:val="24"/>
+          <w:szCs w:val="24"/>
+          <w:lang w:val="en-US" w:eastAsia="zh-CN"/>
+        </w:rPr>
+      </w:pPr>
+      <w:r>
+        <w:rPr>
+          <w:rFonts w:hint="eastAsia" w:ascii="微软雅黑" w:hAnsi="微软雅黑" w:eastAsia="微软雅黑" w:cs="微软雅黑"/>
+          <w:sz w:val="24"/>
+          <w:szCs w:val="24"/>
+          <w:lang w:val="en-US" w:eastAsia="zh-CN"/>
+        </w:rPr>
+        <w:t>胡晔 0411 各位好，</w:t>
+      </w:r>
+    </w:p>
+    <w:p>
+      <w:pPr>
+        <w:numPr>
+          <w:ilvl w:val="0"/>
+          <w:numId w:val="0"/>
+        </w:numPr>
+        <w:rPr>
+          <w:rFonts w:hint="eastAsia" w:ascii="微软雅黑" w:hAnsi="微软雅黑" w:eastAsia="微软雅黑" w:cs="微软雅黑"/>
+          <w:sz w:val="24"/>
+          <w:szCs w:val="24"/>
+          <w:lang w:val="en-US" w:eastAsia="zh-CN"/>
+        </w:rPr>
+      </w:pPr>
+      <w:r>
+        <w:rPr>
+          <w:rFonts w:hint="eastAsia" w:ascii="微软雅黑" w:hAnsi="微软雅黑" w:eastAsia="微软雅黑" w:cs="微软雅黑"/>
+          <w:sz w:val="24"/>
+          <w:szCs w:val="24"/>
+          <w:lang w:val="en-US" w:eastAsia="zh-CN"/>
+        </w:rPr>
+        <w:t>收到部分同事提出的关于政府相关文件公开的申请，在此说明一下：</w:t>
+      </w:r>
+    </w:p>
+    <w:p>
+      <w:pPr>
+        <w:numPr>
+          <w:ilvl w:val="0"/>
+          <w:numId w:val="0"/>
+        </w:numPr>
+        <w:rPr>
+          <w:rFonts w:hint="eastAsia" w:ascii="微软雅黑" w:hAnsi="微软雅黑" w:eastAsia="微软雅黑" w:cs="微软雅黑"/>
+          <w:sz w:val="24"/>
+          <w:szCs w:val="24"/>
+          <w:lang w:val="en-US" w:eastAsia="zh-CN"/>
+        </w:rPr>
+      </w:pPr>
+      <w:r>
+        <w:rPr>
+          <w:rFonts w:hint="eastAsia" w:ascii="微软雅黑" w:hAnsi="微软雅黑" w:eastAsia="微软雅黑" w:cs="微软雅黑"/>
+          <w:sz w:val="24"/>
+          <w:szCs w:val="24"/>
+          <w:lang w:val="en-US" w:eastAsia="zh-CN"/>
+        </w:rPr>
+        <w:t>大家提出的文件属于政府文件，在未获得政府授权之前公司无权对外发布，请大家理解。</w:t>
+      </w:r>
+    </w:p>
+    <w:p>
+      <w:pPr>
+        <w:numPr>
+          <w:ilvl w:val="0"/>
+          <w:numId w:val="0"/>
+        </w:numPr>
+        <w:rPr>
+          <w:rFonts w:hint="eastAsia"/>
+          <w:lang w:val="en-US" w:eastAsia="zh-CN"/>
+        </w:rPr>
+      </w:pPr>
+      <w:r>
+        <w:rPr>
+          <w:rFonts w:hint="eastAsia" w:ascii="微软雅黑" w:hAnsi="微软雅黑" w:eastAsia="微软雅黑" w:cs="微软雅黑"/>
+          <w:sz w:val="24"/>
+          <w:szCs w:val="24"/>
+          <w:lang w:val="en-US" w:eastAsia="zh-CN"/>
+        </w:rPr>
+        <w:t>关于配租方面，公司在研究推动放宽配租条件，在明确进展后会及时告知大家。</w:t>
+      </w:r>
       <w:bookmarkStart w:id="0" w:name="_GoBack"/>
       <w:bookmarkEnd w:id="0"/>
-    </w:p>
-    <w:p>
-      <w:pPr>
-        <w:rPr>
-          <w:rFonts w:hint="eastAsia"/>
-          <w:lang w:val="en-US" w:eastAsia="zh-CN"/>
-        </w:rPr>
-      </w:pPr>
-    </w:p>
-    <w:p>
-      <w:pPr>
-        <w:rPr>
-          <w:rFonts w:hint="eastAsia"/>
-          <w:lang w:val="en-US" w:eastAsia="zh-CN"/>
-        </w:rPr>
-      </w:pPr>
-    </w:p>
-    <w:p>
-      <w:pPr>
-        <w:rPr>
-          <w:rFonts w:hint="eastAsia"/>
-          <w:lang w:val="en-US" w:eastAsia="zh-CN"/>
-        </w:rPr>
-      </w:pPr>
-    </w:p>
-    <w:p>
-      <w:pPr>
-        <w:pStyle w:val="2"/>
-        <w:bidi w:val="0"/>
-        <w:rPr>
-          <w:rFonts w:hint="eastAsia"/>
-          <w:lang w:val="en-US" w:eastAsia="zh-CN"/>
-        </w:rPr>
-      </w:pPr>
-      <w:r>
-        <w:rPr>
-          <w:rFonts w:hint="eastAsia"/>
-          <w:lang w:val="en-US" w:eastAsia="zh-CN"/>
-        </w:rPr>
-        <w:t>集体发出律师函</w:t>
-      </w:r>
-    </w:p>
-    <w:p>
-      <w:pPr>
-        <w:pStyle w:val="3"/>
-        <w:bidi w:val="0"/>
-        <w:rPr>
-          <w:rFonts w:hint="default"/>
-          <w:lang w:val="en-US" w:eastAsia="zh-CN"/>
-        </w:rPr>
-      </w:pPr>
-      <w:r>
-        <w:rPr>
-          <w:rFonts w:hint="eastAsia"/>
-          <w:lang w:val="en-US" w:eastAsia="zh-CN"/>
-        </w:rPr>
-        <w:t>准备律师函</w:t>
-      </w:r>
-    </w:p>
-    <w:p>
-      <w:pPr>
-        <w:rPr>
-          <w:rFonts w:hint="eastAsia"/>
-          <w:lang w:val="en-US" w:eastAsia="zh-CN"/>
-        </w:rPr>
-      </w:pPr>
-    </w:p>
-    <w:p>
-      <w:pPr>
-        <w:pStyle w:val="3"/>
-        <w:bidi w:val="0"/>
-        <w:rPr>
-          <w:rFonts w:hint="default"/>
-          <w:lang w:val="en-US" w:eastAsia="zh-CN"/>
-        </w:rPr>
-      </w:pPr>
-      <w:r>
-        <w:rPr>
-          <w:rFonts w:hint="eastAsia"/>
-          <w:lang w:val="en-US" w:eastAsia="zh-CN"/>
-        </w:rPr>
-        <w:t>吴志辉 0411  273万租金方案</w:t>
-      </w:r>
     </w:p>
     <w:p>
       <w:pPr>
@@ -4829,6 +5881,42 @@
     </w:lvl>
   </w:abstractNum>
   <w:abstractNum w:abstractNumId="2">
+    <w:nsid w:val="399F69D1"/>
+    <w:multiLevelType w:val="singleLevel"/>
+    <w:tmpl w:val="399F69D1"/>
+    <w:lvl w:ilvl="0" w:tentative="0">
+      <w:start w:val="1"/>
+      <w:numFmt w:val="decimal"/>
+      <w:suff w:val="space"/>
+      <w:lvlText w:val="%1."/>
+      <w:lvlJc w:val="left"/>
+    </w:lvl>
+  </w:abstractNum>
+  <w:abstractNum w:abstractNumId="3">
+    <w:nsid w:val="3B8D1201"/>
+    <w:multiLevelType w:val="singleLevel"/>
+    <w:tmpl w:val="3B8D1201"/>
+    <w:lvl w:ilvl="0" w:tentative="0">
+      <w:start w:val="1"/>
+      <w:numFmt w:val="decimal"/>
+      <w:suff w:val="space"/>
+      <w:lvlText w:val="%1."/>
+      <w:lvlJc w:val="left"/>
+    </w:lvl>
+  </w:abstractNum>
+  <w:abstractNum w:abstractNumId="4">
+    <w:nsid w:val="3CAB013A"/>
+    <w:multiLevelType w:val="singleLevel"/>
+    <w:tmpl w:val="3CAB013A"/>
+    <w:lvl w:ilvl="0" w:tentative="0">
+      <w:start w:val="1"/>
+      <w:numFmt w:val="decimal"/>
+      <w:suff w:val="space"/>
+      <w:lvlText w:val="%1."/>
+      <w:lvlJc w:val="left"/>
+    </w:lvl>
+  </w:abstractNum>
+  <w:abstractNum w:abstractNumId="5">
     <w:nsid w:val="7C0C8089"/>
     <w:multiLevelType w:val="singleLevel"/>
     <w:tmpl w:val="7C0C8089"/>
@@ -4847,7 +5935,16 @@
     <w:abstractNumId w:val="0"/>
   </w:num>
   <w:num w:numId="3">
+    <w:abstractNumId w:val="5"/>
+  </w:num>
+  <w:num w:numId="4">
     <w:abstractNumId w:val="2"/>
+  </w:num>
+  <w:num w:numId="5">
+    <w:abstractNumId w:val="4"/>
+  </w:num>
+  <w:num w:numId="6">
+    <w:abstractNumId w:val="3"/>
   </w:num>
 </w:numbering>
 </file>
